--- a/Lista metodi UI.docx
+++ b/Lista metodi UI.docx
@@ -5,29 +5,23 @@
     <w:p>
       <w:pPr>
         <w:pStyle w:val="Titolo1"/>
-        <w:rPr>
-          <w:lang w:val="en-US"/>
-        </w:rPr>
-      </w:pPr>
-      <w:r>
-        <w:rPr>
-          <w:lang w:val="en-US"/>
-        </w:rPr>
+      </w:pPr>
+      <w:r>
         <w:t xml:space="preserve">Lista </w:t>
       </w:r>
-      <w:proofErr w:type="spellStart"/>
-      <w:r>
-        <w:rPr>
-          <w:lang w:val="en-US"/>
-        </w:rPr>
-        <w:t>metodi</w:t>
-      </w:r>
-      <w:proofErr w:type="spellEnd"/>
-      <w:r>
-        <w:rPr>
-          <w:lang w:val="en-US"/>
-        </w:rPr>
-        <w:t xml:space="preserve"> UI</w:t>
+      <w:r>
+        <w:t xml:space="preserve">metodi che il </w:t>
+      </w:r>
+      <w:proofErr w:type="spellStart"/>
+      <w:r>
+        <w:t>s</w:t>
+      </w:r>
+      <w:r>
+        <w:t>ocket</w:t>
+      </w:r>
+      <w:proofErr w:type="spellEnd"/>
+      <w:r>
+        <w:t xml:space="preserve"> chiama per aggiornare UI e ML</w:t>
       </w:r>
     </w:p>
     <w:p>
@@ -264,6 +258,7 @@
         </w:rPr>
       </w:pPr>
       <w:proofErr w:type="spellStart"/>
+      <w:proofErr w:type="gramStart"/>
       <w:r>
         <w:rPr>
           <w:lang w:val="en-US"/>
@@ -277,14 +272,19 @@
         </w:rPr>
         <w:t>(</w:t>
       </w:r>
-      <w:proofErr w:type="spellStart"/>
+      <w:proofErr w:type="gramEnd"/>
       <w:r>
         <w:rPr>
           <w:lang w:val="en-US"/>
         </w:rPr>
         <w:t>dist</w:t>
       </w:r>
-      <w:proofErr w:type="spellEnd"/>
+      <w:r>
+        <w:rPr>
+          <w:lang w:val="en-US"/>
+        </w:rPr>
+        <w:t>1, dist2</w:t>
+      </w:r>
       <w:r>
         <w:rPr>
           <w:lang w:val="en-US"/>
@@ -315,13 +315,87 @@
         <w:rPr>
           <w:lang w:val="en-US"/>
         </w:rPr>
+        <w:t>: float</w:t>
+      </w:r>
+    </w:p>
+    <w:p>
+      <w:pPr>
+        <w:pStyle w:val="Paragrafoelenco"/>
+        <w:numPr>
+          <w:ilvl w:val="0"/>
+          <w:numId w:val="1"/>
+        </w:numPr>
+        <w:rPr>
+          <w:lang w:val="en-US"/>
+        </w:rPr>
+      </w:pPr>
+      <w:proofErr w:type="spellStart"/>
+      <w:r>
+        <w:rPr>
+          <w:lang w:val="en-US"/>
+        </w:rPr>
+        <w:t>updateBatt</w:t>
+      </w:r>
+      <w:proofErr w:type="spellEnd"/>
+      <w:r>
+        <w:rPr>
+          <w:lang w:val="en-US"/>
+        </w:rPr>
+        <w:t>(</w:t>
+      </w:r>
+      <w:proofErr w:type="spellStart"/>
+      <w:r>
+        <w:rPr>
+          <w:lang w:val="en-US"/>
+        </w:rPr>
+        <w:t>val</w:t>
+      </w:r>
+      <w:proofErr w:type="spellEnd"/>
+      <w:r>
+        <w:rPr>
+          <w:lang w:val="en-US"/>
+        </w:rPr>
+        <w:t>)</w:t>
+      </w:r>
+    </w:p>
+    <w:p>
+      <w:pPr>
+        <w:pStyle w:val="Paragrafoelenco"/>
+        <w:numPr>
+          <w:ilvl w:val="1"/>
+          <w:numId w:val="1"/>
+        </w:numPr>
+        <w:rPr>
+          <w:lang w:val="en-US"/>
+        </w:rPr>
+      </w:pPr>
+      <w:proofErr w:type="spellStart"/>
+      <w:r>
+        <w:rPr>
+          <w:lang w:val="en-US"/>
+        </w:rPr>
+        <w:t>val</w:t>
+      </w:r>
+      <w:proofErr w:type="spellEnd"/>
+      <w:r>
+        <w:rPr>
+          <w:lang w:val="en-US"/>
+        </w:rPr>
         <w:t xml:space="preserve">: </w:t>
       </w:r>
-      <w:r>
-        <w:rPr>
-          <w:lang w:val="en-US"/>
-        </w:rPr>
-        <w:t>float</w:t>
+      <w:proofErr w:type="spellStart"/>
+      <w:r>
+        <w:rPr>
+          <w:lang w:val="en-US"/>
+        </w:rPr>
+        <w:t>percentuale</w:t>
+      </w:r>
+      <w:proofErr w:type="spellEnd"/>
+      <w:r>
+        <w:rPr>
+          <w:lang w:val="en-US"/>
+        </w:rPr>
+        <w:t xml:space="preserve"> int</w:t>
       </w:r>
     </w:p>
     <w:p>
@@ -340,7 +414,7 @@
         <w:rPr>
           <w:lang w:val="en-US"/>
         </w:rPr>
-        <w:t>updateBatt</w:t>
+        <w:t>updateCpuTemp</w:t>
       </w:r>
       <w:proofErr w:type="spellEnd"/>
       <w:r>
@@ -394,14 +468,14 @@
         <w:rPr>
           <w:lang w:val="en-US"/>
         </w:rPr>
-        <w:t>percentuale</w:t>
-      </w:r>
-      <w:proofErr w:type="spellEnd"/>
-      <w:r>
-        <w:rPr>
-          <w:lang w:val="en-US"/>
-        </w:rPr>
-        <w:t xml:space="preserve"> int</w:t>
+        <w:t>temperatura</w:t>
+      </w:r>
+      <w:proofErr w:type="spellEnd"/>
+      <w:r>
+        <w:rPr>
+          <w:lang w:val="en-US"/>
+        </w:rPr>
+        <w:t xml:space="preserve"> float</w:t>
       </w:r>
     </w:p>
     <w:p>
@@ -420,7 +494,7 @@
         <w:rPr>
           <w:lang w:val="en-US"/>
         </w:rPr>
-        <w:t>updateCpuTemp</w:t>
+        <w:t>updateRPMFeedback</w:t>
       </w:r>
       <w:proofErr w:type="spellEnd"/>
       <w:r>
@@ -441,6 +515,82 @@
         <w:rPr>
           <w:lang w:val="en-US"/>
         </w:rPr>
+        <w:t>):</w:t>
+      </w:r>
+    </w:p>
+    <w:p>
+      <w:pPr>
+        <w:pStyle w:val="Paragrafoelenco"/>
+        <w:numPr>
+          <w:ilvl w:val="1"/>
+          <w:numId w:val="1"/>
+        </w:numPr>
+        <w:rPr>
+          <w:lang w:val="en-US"/>
+        </w:rPr>
+      </w:pPr>
+      <w:proofErr w:type="spellStart"/>
+      <w:r>
+        <w:rPr>
+          <w:lang w:val="en-US"/>
+        </w:rPr>
+        <w:t>val</w:t>
+      </w:r>
+      <w:proofErr w:type="spellEnd"/>
+      <w:r>
+        <w:rPr>
+          <w:lang w:val="en-US"/>
+        </w:rPr>
+        <w:t xml:space="preserve">: rpm </w:t>
+      </w:r>
+      <w:proofErr w:type="spellStart"/>
+      <w:r>
+        <w:rPr>
+          <w:lang w:val="en-US"/>
+        </w:rPr>
+        <w:t>motori</w:t>
+      </w:r>
+      <w:proofErr w:type="spellEnd"/>
+    </w:p>
+    <w:p>
+      <w:pPr>
+        <w:pStyle w:val="Paragrafoelenco"/>
+        <w:numPr>
+          <w:ilvl w:val="0"/>
+          <w:numId w:val="1"/>
+        </w:numPr>
+        <w:rPr>
+          <w:i/>
+          <w:iCs/>
+          <w:lang w:val="en-US"/>
+        </w:rPr>
+      </w:pPr>
+      <w:proofErr w:type="spellStart"/>
+      <w:r>
+        <w:rPr>
+          <w:lang w:val="en-US"/>
+        </w:rPr>
+        <w:t>setMLEnabled</w:t>
+      </w:r>
+      <w:proofErr w:type="spellEnd"/>
+      <w:r>
+        <w:rPr>
+          <w:lang w:val="en-US"/>
+        </w:rPr>
+        <w:t>(</w:t>
+      </w:r>
+      <w:proofErr w:type="spellStart"/>
+      <w:r>
+        <w:rPr>
+          <w:lang w:val="en-US"/>
+        </w:rPr>
+        <w:t>val</w:t>
+      </w:r>
+      <w:proofErr w:type="spellEnd"/>
+      <w:r>
+        <w:rPr>
+          <w:lang w:val="en-US"/>
+        </w:rPr>
         <w:t>)</w:t>
       </w:r>
     </w:p>
@@ -452,9 +602,681 @@
           <w:numId w:val="1"/>
         </w:numPr>
         <w:rPr>
-          <w:lang w:val="en-US"/>
-        </w:rPr>
-      </w:pPr>
+          <w:i/>
+          <w:iCs/>
+        </w:rPr>
+      </w:pPr>
+      <w:r>
+        <w:rPr>
+          <w:i/>
+          <w:iCs/>
+        </w:rPr>
+        <w:t>Avvia modalità automatica machine l</w:t>
+      </w:r>
+      <w:r>
+        <w:rPr>
+          <w:i/>
+          <w:iCs/>
+        </w:rPr>
+        <w:t>earning</w:t>
+      </w:r>
+    </w:p>
+    <w:p>
+      <w:pPr>
+        <w:pStyle w:val="Paragrafoelenco"/>
+        <w:numPr>
+          <w:ilvl w:val="1"/>
+          <w:numId w:val="1"/>
+        </w:numPr>
+        <w:rPr>
+          <w:i/>
+          <w:iCs/>
+        </w:rPr>
+      </w:pPr>
+      <w:r>
+        <w:t xml:space="preserve">val: </w:t>
+      </w:r>
+      <w:proofErr w:type="spellStart"/>
+      <w:r>
+        <w:t>boolean</w:t>
+      </w:r>
+      <w:proofErr w:type="spellEnd"/>
+      <w:r>
+        <w:t>, attivo o no</w:t>
+      </w:r>
+    </w:p>
+    <w:p>
+      <w:pPr>
+        <w:pStyle w:val="Titolo1"/>
+      </w:pPr>
+      <w:r>
+        <w:t xml:space="preserve">Lista metodi </w:t>
+      </w:r>
+      <w:r>
+        <w:t xml:space="preserve">che l’interfaccia </w:t>
+      </w:r>
+      <w:r>
+        <w:t>e il ML possono chiamare</w:t>
+      </w:r>
+    </w:p>
+    <w:p>
+      <w:pPr>
+        <w:pStyle w:val="Paragrafoelenco"/>
+        <w:numPr>
+          <w:ilvl w:val="0"/>
+          <w:numId w:val="1"/>
+        </w:numPr>
+        <w:rPr>
+          <w:lang w:val="en-US"/>
+        </w:rPr>
+      </w:pPr>
+      <w:r>
+        <w:rPr>
+          <w:lang w:val="en-US"/>
+        </w:rPr>
+        <w:t>connect(</w:t>
+      </w:r>
+      <w:proofErr w:type="spellStart"/>
+      <w:r>
+        <w:rPr>
+          <w:lang w:val="en-US"/>
+        </w:rPr>
+        <w:t>ip</w:t>
+      </w:r>
+      <w:proofErr w:type="spellEnd"/>
+      <w:r>
+        <w:rPr>
+          <w:lang w:val="en-US"/>
+        </w:rPr>
+        <w:t>)</w:t>
+      </w:r>
+    </w:p>
+    <w:p>
+      <w:pPr>
+        <w:pStyle w:val="Paragrafoelenco"/>
+        <w:numPr>
+          <w:ilvl w:val="1"/>
+          <w:numId w:val="1"/>
+        </w:numPr>
+        <w:rPr>
+          <w:i/>
+          <w:iCs/>
+          <w:lang w:val="en-US"/>
+        </w:rPr>
+      </w:pPr>
+      <w:proofErr w:type="spellStart"/>
+      <w:r>
+        <w:rPr>
+          <w:i/>
+          <w:iCs/>
+          <w:lang w:val="en-US"/>
+        </w:rPr>
+        <w:t>Connetti</w:t>
+      </w:r>
+      <w:proofErr w:type="spellEnd"/>
+      <w:r>
+        <w:rPr>
+          <w:i/>
+          <w:iCs/>
+          <w:lang w:val="en-US"/>
+        </w:rPr>
+        <w:t xml:space="preserve"> il client</w:t>
+      </w:r>
+    </w:p>
+    <w:p>
+      <w:pPr>
+        <w:pStyle w:val="Paragrafoelenco"/>
+        <w:numPr>
+          <w:ilvl w:val="1"/>
+          <w:numId w:val="1"/>
+        </w:numPr>
+        <w:rPr>
+          <w:lang w:val="en-US"/>
+        </w:rPr>
+      </w:pPr>
+      <w:proofErr w:type="spellStart"/>
+      <w:r>
+        <w:rPr>
+          <w:lang w:val="en-US"/>
+        </w:rPr>
+        <w:t>ip</w:t>
+      </w:r>
+      <w:proofErr w:type="spellEnd"/>
+      <w:r>
+        <w:rPr>
+          <w:lang w:val="en-US"/>
+        </w:rPr>
+        <w:t xml:space="preserve">: </w:t>
+      </w:r>
+      <w:proofErr w:type="spellStart"/>
+      <w:r>
+        <w:rPr>
+          <w:lang w:val="en-US"/>
+        </w:rPr>
+        <w:t>stringa</w:t>
+      </w:r>
+      <w:proofErr w:type="spellEnd"/>
+    </w:p>
+    <w:p>
+      <w:pPr>
+        <w:pStyle w:val="Paragrafoelenco"/>
+        <w:numPr>
+          <w:ilvl w:val="1"/>
+          <w:numId w:val="1"/>
+        </w:numPr>
+        <w:rPr>
+          <w:lang w:val="en-US"/>
+        </w:rPr>
+      </w:pPr>
+      <w:r>
+        <w:rPr>
+          <w:lang w:val="en-US"/>
+        </w:rPr>
+        <w:t xml:space="preserve">return </w:t>
+      </w:r>
+      <w:proofErr w:type="spellStart"/>
+      <w:r>
+        <w:rPr>
+          <w:lang w:val="en-US"/>
+        </w:rPr>
+        <w:t>boolean</w:t>
+      </w:r>
+      <w:proofErr w:type="spellEnd"/>
+      <w:r>
+        <w:rPr>
+          <w:lang w:val="en-US"/>
+        </w:rPr>
+        <w:t xml:space="preserve"> </w:t>
+      </w:r>
+      <w:proofErr w:type="spellStart"/>
+      <w:r>
+        <w:rPr>
+          <w:lang w:val="en-US"/>
+        </w:rPr>
+        <w:t>successo</w:t>
+      </w:r>
+      <w:proofErr w:type="spellEnd"/>
+    </w:p>
+    <w:p>
+      <w:pPr>
+        <w:pStyle w:val="Paragrafoelenco"/>
+        <w:numPr>
+          <w:ilvl w:val="0"/>
+          <w:numId w:val="1"/>
+        </w:numPr>
+        <w:rPr>
+          <w:lang w:val="en-US"/>
+        </w:rPr>
+      </w:pPr>
+      <w:proofErr w:type="gramStart"/>
+      <w:r>
+        <w:rPr>
+          <w:lang w:val="en-US"/>
+        </w:rPr>
+        <w:t>disconnect(</w:t>
+      </w:r>
+      <w:proofErr w:type="gramEnd"/>
+      <w:r>
+        <w:rPr>
+          <w:lang w:val="en-US"/>
+        </w:rPr>
+        <w:t>)</w:t>
+      </w:r>
+    </w:p>
+    <w:p>
+      <w:pPr>
+        <w:pStyle w:val="Paragrafoelenco"/>
+        <w:numPr>
+          <w:ilvl w:val="1"/>
+          <w:numId w:val="1"/>
+        </w:numPr>
+        <w:rPr>
+          <w:i/>
+          <w:iCs/>
+          <w:lang w:val="en-US"/>
+        </w:rPr>
+      </w:pPr>
+      <w:proofErr w:type="spellStart"/>
+      <w:r>
+        <w:rPr>
+          <w:i/>
+          <w:iCs/>
+          <w:lang w:val="en-US"/>
+        </w:rPr>
+        <w:t>Disconnetti</w:t>
+      </w:r>
+      <w:proofErr w:type="spellEnd"/>
+      <w:r>
+        <w:rPr>
+          <w:i/>
+          <w:iCs/>
+          <w:lang w:val="en-US"/>
+        </w:rPr>
+        <w:t xml:space="preserve"> client</w:t>
+      </w:r>
+    </w:p>
+    <w:p>
+      <w:pPr>
+        <w:pStyle w:val="Paragrafoelenco"/>
+        <w:numPr>
+          <w:ilvl w:val="0"/>
+          <w:numId w:val="1"/>
+        </w:numPr>
+        <w:rPr>
+          <w:lang w:val="en-US"/>
+        </w:rPr>
+      </w:pPr>
+      <w:r>
+        <w:rPr>
+          <w:lang w:val="en-US"/>
+        </w:rPr>
+        <w:t>move(speed)</w:t>
+      </w:r>
+    </w:p>
+    <w:p>
+      <w:pPr>
+        <w:pStyle w:val="Paragrafoelenco"/>
+        <w:numPr>
+          <w:ilvl w:val="1"/>
+          <w:numId w:val="1"/>
+        </w:numPr>
+        <w:rPr>
+          <w:i/>
+          <w:iCs/>
+        </w:rPr>
+      </w:pPr>
+      <w:r>
+        <w:rPr>
+          <w:i/>
+          <w:iCs/>
+        </w:rPr>
+        <w:t>Movimento continuo</w:t>
+      </w:r>
+      <w:r>
+        <w:rPr>
+          <w:i/>
+          <w:iCs/>
+        </w:rPr>
+        <w:t xml:space="preserve"> </w:t>
+      </w:r>
+      <w:r>
+        <w:rPr>
+          <w:i/>
+          <w:iCs/>
+        </w:rPr>
+        <w:t>fino a s</w:t>
+      </w:r>
+      <w:r>
+        <w:rPr>
+          <w:i/>
+          <w:iCs/>
+        </w:rPr>
+        <w:t>top</w:t>
+      </w:r>
+    </w:p>
+    <w:p>
+      <w:pPr>
+        <w:pStyle w:val="Paragrafoelenco"/>
+        <w:numPr>
+          <w:ilvl w:val="1"/>
+          <w:numId w:val="1"/>
+        </w:numPr>
+        <w:rPr>
+          <w:lang w:val="en-US"/>
+        </w:rPr>
+      </w:pPr>
+      <w:r>
+        <w:rPr>
+          <w:lang w:val="en-US"/>
+        </w:rPr>
+        <w:t xml:space="preserve">speed: PWM (0-255), </w:t>
+      </w:r>
+      <w:proofErr w:type="spellStart"/>
+      <w:r>
+        <w:rPr>
+          <w:lang w:val="en-US"/>
+        </w:rPr>
+        <w:t>intero</w:t>
+      </w:r>
+      <w:proofErr w:type="spellEnd"/>
+    </w:p>
+    <w:p>
+      <w:pPr>
+        <w:pStyle w:val="Paragrafoelenco"/>
+        <w:numPr>
+          <w:ilvl w:val="0"/>
+          <w:numId w:val="1"/>
+        </w:numPr>
+        <w:rPr>
+          <w:lang w:val="en-US"/>
+        </w:rPr>
+      </w:pPr>
+      <w:proofErr w:type="gramStart"/>
+      <w:r>
+        <w:rPr>
+          <w:lang w:val="en-US"/>
+        </w:rPr>
+        <w:t>move(</w:t>
+      </w:r>
+      <w:proofErr w:type="gramEnd"/>
+      <w:r>
+        <w:rPr>
+          <w:lang w:val="en-US"/>
+        </w:rPr>
+        <w:t>speed</w:t>
+      </w:r>
+      <w:r>
+        <w:rPr>
+          <w:lang w:val="en-US"/>
+        </w:rPr>
+        <w:t xml:space="preserve">, </w:t>
+      </w:r>
+      <w:proofErr w:type="spellStart"/>
+      <w:r>
+        <w:rPr>
+          <w:lang w:val="en-US"/>
+        </w:rPr>
+        <w:t>degPerMi</w:t>
+      </w:r>
+      <w:r>
+        <w:rPr>
+          <w:lang w:val="en-US"/>
+        </w:rPr>
+        <w:t>n</w:t>
+      </w:r>
+      <w:proofErr w:type="spellEnd"/>
+      <w:r>
+        <w:rPr>
+          <w:lang w:val="en-US"/>
+        </w:rPr>
+        <w:t>)</w:t>
+      </w:r>
+    </w:p>
+    <w:p>
+      <w:pPr>
+        <w:pStyle w:val="Paragrafoelenco"/>
+        <w:numPr>
+          <w:ilvl w:val="1"/>
+          <w:numId w:val="1"/>
+        </w:numPr>
+        <w:rPr>
+          <w:i/>
+          <w:iCs/>
+        </w:rPr>
+      </w:pPr>
+      <w:r>
+        <w:rPr>
+          <w:i/>
+          <w:iCs/>
+        </w:rPr>
+        <w:t>Movimento continuo fino a s</w:t>
+      </w:r>
+      <w:r>
+        <w:rPr>
+          <w:i/>
+          <w:iCs/>
+        </w:rPr>
+        <w:t>top</w:t>
+      </w:r>
+    </w:p>
+    <w:p>
+      <w:pPr>
+        <w:pStyle w:val="Paragrafoelenco"/>
+        <w:numPr>
+          <w:ilvl w:val="1"/>
+          <w:numId w:val="1"/>
+        </w:numPr>
+      </w:pPr>
+      <w:r>
+        <w:t>speed: PWM (0-255), intero</w:t>
+      </w:r>
+      <w:r>
+        <w:t>, negativ</w:t>
+      </w:r>
+      <w:r>
+        <w:t>o per indietro</w:t>
+      </w:r>
+    </w:p>
+    <w:p>
+      <w:pPr>
+        <w:pStyle w:val="Paragrafoelenco"/>
+        <w:numPr>
+          <w:ilvl w:val="1"/>
+          <w:numId w:val="1"/>
+        </w:numPr>
+      </w:pPr>
+      <w:proofErr w:type="spellStart"/>
+      <w:r>
+        <w:t>degPerMin</w:t>
+      </w:r>
+      <w:proofErr w:type="spellEnd"/>
+      <w:r>
+        <w:t>: gradi al minuto di rotazione (velocità), intero</w:t>
+      </w:r>
+      <w:r>
+        <w:t>, negativo per antiorario</w:t>
+      </w:r>
+    </w:p>
+    <w:p>
+      <w:pPr>
+        <w:pStyle w:val="Paragrafoelenco"/>
+        <w:numPr>
+          <w:ilvl w:val="0"/>
+          <w:numId w:val="1"/>
+        </w:numPr>
+        <w:rPr>
+          <w:lang w:val="en-US"/>
+        </w:rPr>
+      </w:pPr>
+      <w:r>
+        <w:rPr>
+          <w:lang w:val="en-US"/>
+        </w:rPr>
+        <w:t>rotate(angle):</w:t>
+      </w:r>
+    </w:p>
+    <w:p>
+      <w:pPr>
+        <w:pStyle w:val="Paragrafoelenco"/>
+        <w:numPr>
+          <w:ilvl w:val="1"/>
+          <w:numId w:val="1"/>
+        </w:numPr>
+        <w:rPr>
+          <w:i/>
+          <w:iCs/>
+        </w:rPr>
+      </w:pPr>
+      <w:r>
+        <w:rPr>
+          <w:i/>
+          <w:iCs/>
+        </w:rPr>
+        <w:t xml:space="preserve">Movimento che si ferma al termine della rotazione del </w:t>
+      </w:r>
+      <w:proofErr w:type="spellStart"/>
+      <w:r>
+        <w:rPr>
+          <w:i/>
+          <w:iCs/>
+        </w:rPr>
+        <w:t>rover</w:t>
+      </w:r>
+      <w:proofErr w:type="spellEnd"/>
+    </w:p>
+    <w:p>
+      <w:pPr>
+        <w:pStyle w:val="Paragrafoelenco"/>
+        <w:numPr>
+          <w:ilvl w:val="1"/>
+          <w:numId w:val="1"/>
+        </w:numPr>
+        <w:rPr>
+          <w:lang w:val="en-US"/>
+        </w:rPr>
+      </w:pPr>
+      <w:r>
+        <w:rPr>
+          <w:lang w:val="en-US"/>
+        </w:rPr>
+        <w:t>angle: int</w:t>
+      </w:r>
+      <w:r>
+        <w:rPr>
+          <w:lang w:val="en-US"/>
+        </w:rPr>
+        <w:t xml:space="preserve"> da</w:t>
+      </w:r>
+      <w:r>
+        <w:rPr>
+          <w:lang w:val="en-US"/>
+        </w:rPr>
+        <w:t xml:space="preserve"> -180</w:t>
+      </w:r>
+      <w:r>
+        <w:rPr>
+          <w:lang w:val="en-US"/>
+        </w:rPr>
+        <w:t xml:space="preserve"> a</w:t>
+      </w:r>
+      <w:r>
+        <w:rPr>
+          <w:lang w:val="en-US"/>
+        </w:rPr>
+        <w:t xml:space="preserve"> 180</w:t>
+      </w:r>
+    </w:p>
+    <w:p>
+      <w:pPr>
+        <w:pStyle w:val="Paragrafoelenco"/>
+        <w:numPr>
+          <w:ilvl w:val="0"/>
+          <w:numId w:val="1"/>
+        </w:numPr>
+        <w:rPr>
+          <w:lang w:val="en-US"/>
+        </w:rPr>
+      </w:pPr>
+      <w:proofErr w:type="gramStart"/>
+      <w:r>
+        <w:rPr>
+          <w:lang w:val="en-US"/>
+        </w:rPr>
+        <w:t>stop(</w:t>
+      </w:r>
+      <w:proofErr w:type="gramEnd"/>
+      <w:r>
+        <w:rPr>
+          <w:lang w:val="en-US"/>
+        </w:rPr>
+        <w:t>)</w:t>
+      </w:r>
+    </w:p>
+    <w:p>
+      <w:pPr>
+        <w:pStyle w:val="Paragrafoelenco"/>
+        <w:numPr>
+          <w:ilvl w:val="1"/>
+          <w:numId w:val="1"/>
+        </w:numPr>
+        <w:rPr>
+          <w:i/>
+          <w:iCs/>
+          <w:lang w:val="en-US"/>
+        </w:rPr>
+      </w:pPr>
+      <w:proofErr w:type="spellStart"/>
+      <w:r>
+        <w:rPr>
+          <w:i/>
+          <w:iCs/>
+          <w:lang w:val="en-US"/>
+        </w:rPr>
+        <w:t>Ferma</w:t>
+      </w:r>
+      <w:proofErr w:type="spellEnd"/>
+      <w:r>
+        <w:rPr>
+          <w:i/>
+          <w:iCs/>
+          <w:lang w:val="en-US"/>
+        </w:rPr>
+        <w:t xml:space="preserve"> </w:t>
+      </w:r>
+      <w:proofErr w:type="spellStart"/>
+      <w:r>
+        <w:rPr>
+          <w:i/>
+          <w:iCs/>
+          <w:lang w:val="en-US"/>
+        </w:rPr>
+        <w:t>i</w:t>
+      </w:r>
+      <w:proofErr w:type="spellEnd"/>
+      <w:r>
+        <w:rPr>
+          <w:i/>
+          <w:iCs/>
+          <w:lang w:val="en-US"/>
+        </w:rPr>
+        <w:t xml:space="preserve"> </w:t>
+      </w:r>
+      <w:proofErr w:type="spellStart"/>
+      <w:r>
+        <w:rPr>
+          <w:i/>
+          <w:iCs/>
+          <w:lang w:val="en-US"/>
+        </w:rPr>
+        <w:t>movimenti</w:t>
+      </w:r>
+      <w:proofErr w:type="spellEnd"/>
+      <w:r>
+        <w:rPr>
+          <w:i/>
+          <w:iCs/>
+          <w:lang w:val="en-US"/>
+        </w:rPr>
+        <w:t xml:space="preserve"> </w:t>
+      </w:r>
+      <w:proofErr w:type="spellStart"/>
+      <w:r>
+        <w:rPr>
+          <w:i/>
+          <w:iCs/>
+          <w:lang w:val="en-US"/>
+        </w:rPr>
+        <w:t>continui</w:t>
+      </w:r>
+      <w:proofErr w:type="spellEnd"/>
+    </w:p>
+    <w:p>
+      <w:pPr>
+        <w:pStyle w:val="Paragrafoelenco"/>
+        <w:numPr>
+          <w:ilvl w:val="0"/>
+          <w:numId w:val="1"/>
+        </w:numPr>
+        <w:rPr>
+          <w:i/>
+          <w:iCs/>
+          <w:lang w:val="en-US"/>
+        </w:rPr>
+      </w:pPr>
+      <w:proofErr w:type="spellStart"/>
+      <w:r>
+        <w:rPr>
+          <w:lang w:val="en-US"/>
+        </w:rPr>
+        <w:t>setMLEnabled</w:t>
+      </w:r>
+      <w:proofErr w:type="spellEnd"/>
+      <w:r>
+        <w:rPr>
+          <w:lang w:val="en-US"/>
+        </w:rPr>
+        <w:t>(</w:t>
+      </w:r>
       <w:proofErr w:type="spellStart"/>
       <w:r>
         <w:rPr>
@@ -467,80 +1289,6 @@
         <w:rPr>
           <w:lang w:val="en-US"/>
         </w:rPr>
-        <w:t xml:space="preserve">: </w:t>
-      </w:r>
-      <w:proofErr w:type="spellStart"/>
-      <w:r>
-        <w:rPr>
-          <w:lang w:val="en-US"/>
-        </w:rPr>
-        <w:t>temperatura</w:t>
-      </w:r>
-      <w:proofErr w:type="spellEnd"/>
-      <w:r>
-        <w:rPr>
-          <w:lang w:val="en-US"/>
-        </w:rPr>
-        <w:t xml:space="preserve"> float</w:t>
-      </w:r>
-    </w:p>
-    <w:p>
-      <w:pPr>
-        <w:pStyle w:val="Titolo1"/>
-        <w:rPr>
-          <w:lang w:val="en-US"/>
-        </w:rPr>
-      </w:pPr>
-      <w:r>
-        <w:rPr>
-          <w:lang w:val="en-US"/>
-        </w:rPr>
-        <w:t xml:space="preserve">Lista </w:t>
-      </w:r>
-      <w:proofErr w:type="spellStart"/>
-      <w:r>
-        <w:rPr>
-          <w:lang w:val="en-US"/>
-        </w:rPr>
-        <w:t>metodi</w:t>
-      </w:r>
-      <w:proofErr w:type="spellEnd"/>
-      <w:r>
-        <w:rPr>
-          <w:lang w:val="en-US"/>
-        </w:rPr>
-        <w:t xml:space="preserve"> socket</w:t>
-      </w:r>
-    </w:p>
-    <w:p>
-      <w:pPr>
-        <w:pStyle w:val="Paragrafoelenco"/>
-        <w:numPr>
-          <w:ilvl w:val="0"/>
-          <w:numId w:val="1"/>
-        </w:numPr>
-        <w:rPr>
-          <w:lang w:val="en-US"/>
-        </w:rPr>
-      </w:pPr>
-      <w:r>
-        <w:rPr>
-          <w:lang w:val="en-US"/>
-        </w:rPr>
-        <w:t>connect(</w:t>
-      </w:r>
-      <w:proofErr w:type="spellStart"/>
-      <w:r>
-        <w:rPr>
-          <w:lang w:val="en-US"/>
-        </w:rPr>
-        <w:t>ip</w:t>
-      </w:r>
-      <w:proofErr w:type="spellEnd"/>
-      <w:r>
-        <w:rPr>
-          <w:lang w:val="en-US"/>
-        </w:rPr>
         <w:t>)</w:t>
       </w:r>
     </w:p>
@@ -552,90 +1300,23 @@
           <w:numId w:val="1"/>
         </w:numPr>
         <w:rPr>
-          <w:lang w:val="en-US"/>
-        </w:rPr>
-      </w:pPr>
-      <w:proofErr w:type="spellStart"/>
-      <w:r>
-        <w:rPr>
-          <w:lang w:val="en-US"/>
-        </w:rPr>
-        <w:t>ip</w:t>
-      </w:r>
-      <w:proofErr w:type="spellEnd"/>
-      <w:r>
-        <w:rPr>
-          <w:lang w:val="en-US"/>
-        </w:rPr>
-        <w:t xml:space="preserve">: </w:t>
-      </w:r>
-      <w:proofErr w:type="spellStart"/>
-      <w:r>
-        <w:rPr>
-          <w:lang w:val="en-US"/>
-        </w:rPr>
-        <w:t>stringa</w:t>
-      </w:r>
-      <w:proofErr w:type="spellEnd"/>
-    </w:p>
-    <w:p>
-      <w:pPr>
-        <w:pStyle w:val="Paragrafoelenco"/>
-        <w:numPr>
-          <w:ilvl w:val="0"/>
-          <w:numId w:val="1"/>
-        </w:numPr>
-        <w:rPr>
-          <w:lang w:val="en-US"/>
-        </w:rPr>
-      </w:pPr>
-      <w:proofErr w:type="gramStart"/>
-      <w:r>
-        <w:rPr>
-          <w:lang w:val="en-US"/>
-        </w:rPr>
-        <w:t>disconnect(</w:t>
-      </w:r>
-      <w:proofErr w:type="gramEnd"/>
-      <w:r>
-        <w:rPr>
-          <w:lang w:val="en-US"/>
-        </w:rPr>
-        <w:t>)</w:t>
-      </w:r>
-    </w:p>
-    <w:p>
-      <w:pPr>
-        <w:pStyle w:val="Paragrafoelenco"/>
-        <w:numPr>
-          <w:ilvl w:val="0"/>
-          <w:numId w:val="1"/>
-        </w:numPr>
-        <w:rPr>
-          <w:lang w:val="en-US"/>
-        </w:rPr>
-      </w:pPr>
-      <w:proofErr w:type="gramStart"/>
-      <w:r>
-        <w:rPr>
-          <w:lang w:val="en-US"/>
-        </w:rPr>
-        <w:t>move(</w:t>
-      </w:r>
-      <w:proofErr w:type="spellStart"/>
-      <w:proofErr w:type="gramEnd"/>
-      <w:r>
-        <w:rPr>
-          <w:lang w:val="en-US"/>
-        </w:rPr>
-        <w:t>xy</w:t>
-      </w:r>
-      <w:proofErr w:type="spellEnd"/>
-      <w:r>
-        <w:rPr>
-          <w:lang w:val="en-US"/>
-        </w:rPr>
-        <w:t>, speed)</w:t>
+          <w:i/>
+          <w:iCs/>
+        </w:rPr>
+      </w:pPr>
+      <w:r>
+        <w:rPr>
+          <w:i/>
+          <w:iCs/>
+        </w:rPr>
+        <w:t>Avvia modalità automatica machine l</w:t>
+      </w:r>
+      <w:r>
+        <w:rPr>
+          <w:i/>
+          <w:iCs/>
+        </w:rPr>
+        <w:t>earning</w:t>
       </w:r>
     </w:p>
     <w:p>
@@ -646,97 +1327,23 @@
           <w:numId w:val="1"/>
         </w:numPr>
         <w:rPr>
-          <w:lang w:val="en-US"/>
-        </w:rPr>
-      </w:pPr>
-      <w:proofErr w:type="spellStart"/>
-      <w:r>
-        <w:rPr>
-          <w:lang w:val="en-US"/>
-        </w:rPr>
-        <w:t>xy</w:t>
-      </w:r>
-      <w:proofErr w:type="spellEnd"/>
-      <w:r>
-        <w:rPr>
-          <w:lang w:val="en-US"/>
-        </w:rPr>
-        <w:t xml:space="preserve">: array di 2 </w:t>
-      </w:r>
-      <w:proofErr w:type="gramStart"/>
-      <w:r>
-        <w:rPr>
-          <w:lang w:val="en-US"/>
-        </w:rPr>
-        <w:t>float</w:t>
-      </w:r>
-      <w:proofErr w:type="gramEnd"/>
-    </w:p>
-    <w:p>
-      <w:pPr>
-        <w:pStyle w:val="Paragrafoelenco"/>
-        <w:numPr>
-          <w:ilvl w:val="1"/>
-          <w:numId w:val="1"/>
-        </w:numPr>
-        <w:rPr>
-          <w:lang w:val="en-US"/>
-        </w:rPr>
-      </w:pPr>
-      <w:r>
-        <w:rPr>
-          <w:lang w:val="en-US"/>
-        </w:rPr>
-        <w:t xml:space="preserve">speed: </w:t>
-      </w:r>
-      <w:proofErr w:type="spellStart"/>
-      <w:r>
-        <w:rPr>
-          <w:lang w:val="en-US"/>
-        </w:rPr>
-        <w:t>percentuale</w:t>
-      </w:r>
-      <w:proofErr w:type="spellEnd"/>
-      <w:r>
-        <w:rPr>
-          <w:lang w:val="en-US"/>
-        </w:rPr>
-        <w:t xml:space="preserve"> int</w:t>
-      </w:r>
-    </w:p>
-    <w:p>
-      <w:pPr>
-        <w:pStyle w:val="Paragrafoelenco"/>
-        <w:numPr>
-          <w:ilvl w:val="0"/>
-          <w:numId w:val="1"/>
-        </w:numPr>
-        <w:rPr>
-          <w:lang w:val="en-US"/>
-        </w:rPr>
-      </w:pPr>
-      <w:proofErr w:type="gramStart"/>
-      <w:r>
-        <w:rPr>
-          <w:lang w:val="en-US"/>
-        </w:rPr>
-        <w:t>stop(</w:t>
-      </w:r>
-      <w:proofErr w:type="gramEnd"/>
-      <w:r>
-        <w:rPr>
-          <w:lang w:val="en-US"/>
-        </w:rPr>
-        <w:t>)</w:t>
-      </w:r>
-    </w:p>
-    <w:p>
-      <w:pPr>
-        <w:rPr>
-          <w:lang w:val="en-US"/>
-        </w:rPr>
-      </w:pPr>
-    </w:p>
+          <w:i/>
+          <w:iCs/>
+        </w:rPr>
+      </w:pPr>
+      <w:r>
+        <w:t xml:space="preserve">val: </w:t>
+      </w:r>
+      <w:proofErr w:type="spellStart"/>
+      <w:r>
+        <w:t>boolean</w:t>
+      </w:r>
+      <w:proofErr w:type="spellEnd"/>
+      <w:r>
+        <w:t>, attivo o no</w:t>
+      </w:r>
+    </w:p>
+    <w:p/>
     <w:sectPr>
       <w:pgSz w:w="11906" w:h="16838"/>
       <w:pgMar w:top="1417" w:right="1134" w:bottom="1134" w:left="1134" w:header="708" w:footer="708" w:gutter="0"/>
